--- a/BDD/2. Pendaftaran (Muhammad Satria Argamukti)/usecase skenario-G-Mon.docx
+++ b/BDD/2. Pendaftaran (Muhammad Satria Argamukti)/usecase skenario-G-Mon.docx
@@ -1602,7 +1602,25 @@
               <w:rPr>
                 <w:rFonts w:ascii="Times New Roman" w:hAnsi="Times New Roman" w:cs="Times New Roman"/>
               </w:rPr>
-              <w:t>Memilih pilihan laporan harian/bulanan/tahunan</w:t>
+              <w:t xml:space="preserve">Memilih </w:t>
+            </w:r>
+            <w:r>
+              <w:rPr>
+                <w:rFonts w:ascii="Times New Roman" w:hAnsi="Times New Roman" w:cs="Times New Roman"/>
+              </w:rPr>
+              <w:t xml:space="preserve">tanggal yang di ingin untuk  ditampilkan </w:t>
+            </w:r>
+            <w:r>
+              <w:rPr>
+                <w:rFonts w:ascii="Times New Roman" w:hAnsi="Times New Roman" w:cs="Times New Roman"/>
+              </w:rPr>
+              <w:t>laporan</w:t>
+            </w:r>
+            <w:r>
+              <w:rPr>
+                <w:rFonts w:ascii="Times New Roman" w:hAnsi="Times New Roman" w:cs="Times New Roman"/>
+              </w:rPr>
+              <w:t xml:space="preserve">nya </w:t>
             </w:r>
             <w:r>
               <w:rPr>
@@ -1674,34 +1692,14 @@
               <w:rPr>
                 <w:rFonts w:ascii="Times New Roman" w:hAnsi="Times New Roman" w:cs="Times New Roman"/>
               </w:rPr>
-              <w:t xml:space="preserve">ata yang                                                                                                                                                                                                                                                                                                                                                                                                                                                             </w:t>
-            </w:r>
-            <w:r>
-              <w:rPr>
-                <w:rFonts w:ascii="Times New Roman" w:hAnsi="Times New Roman" w:cs="Times New Roman"/>
-              </w:rPr>
-              <w:t xml:space="preserve"> bisa berupa data</w:t>
-            </w:r>
-            <w:r>
-              <w:rPr>
-                <w:rFonts w:ascii="Times New Roman" w:hAnsi="Times New Roman" w:cs="Times New Roman"/>
-              </w:rPr>
-              <w:t xml:space="preserve"> </w:t>
-            </w:r>
-            <w:r>
-              <w:rPr>
-                <w:rFonts w:ascii="Times New Roman" w:hAnsi="Times New Roman" w:cs="Times New Roman"/>
-              </w:rPr>
-              <w:t>maupun grafik</w:t>
-            </w:r>
-          </w:p>
-          <w:p>
-            <w:pPr>
-              <w:jc w:val="both"/>
-              <w:rPr>
-                <w:rFonts w:ascii="Times New Roman" w:hAnsi="Times New Roman" w:cs="Times New Roman"/>
-              </w:rPr>
-            </w:pPr>
+              <w:t xml:space="preserve">ata yang  </w:t>
+            </w:r>
+            <w:r>
+              <w:rPr>
+                <w:rFonts w:ascii="Times New Roman" w:hAnsi="Times New Roman" w:cs="Times New Roman"/>
+              </w:rPr>
+              <w:t>berbentuk tabel di antarmuka</w:t>
+            </w:r>
           </w:p>
         </w:tc>
       </w:tr>
@@ -1838,6 +1836,66 @@
               <w:t>Memilih tombol Cetak jika pengguna ingin mencetak laporan keuangan</w:t>
             </w:r>
           </w:p>
+          <w:p>
+            <w:pPr>
+              <w:jc w:val="both"/>
+              <w:rPr>
+                <w:rFonts w:ascii="Times New Roman" w:hAnsi="Times New Roman" w:cs="Times New Roman"/>
+              </w:rPr>
+            </w:pPr>
+          </w:p>
+          <w:p>
+            <w:pPr>
+              <w:jc w:val="both"/>
+              <w:rPr>
+                <w:rFonts w:ascii="Times New Roman" w:hAnsi="Times New Roman" w:cs="Times New Roman"/>
+              </w:rPr>
+            </w:pPr>
+          </w:p>
+          <w:p>
+            <w:pPr>
+              <w:jc w:val="both"/>
+              <w:rPr>
+                <w:rFonts w:ascii="Times New Roman" w:hAnsi="Times New Roman" w:cs="Times New Roman"/>
+              </w:rPr>
+            </w:pPr>
+          </w:p>
+          <w:p>
+            <w:pPr>
+              <w:jc w:val="both"/>
+              <w:rPr>
+                <w:rFonts w:ascii="Times New Roman" w:hAnsi="Times New Roman" w:cs="Times New Roman"/>
+              </w:rPr>
+            </w:pPr>
+          </w:p>
+          <w:p>
+            <w:pPr>
+              <w:jc w:val="both"/>
+              <w:rPr>
+                <w:rFonts w:ascii="Times New Roman" w:hAnsi="Times New Roman" w:cs="Times New Roman"/>
+              </w:rPr>
+            </w:pPr>
+          </w:p>
+          <w:p>
+            <w:pPr>
+              <w:pStyle w:val="ListParagraph"/>
+              <w:numPr>
+                <w:ilvl w:val="0"/>
+                <w:numId w:val="27"/>
+              </w:numPr>
+              <w:ind w:left="313" w:hanging="283"/>
+              <w:jc w:val="both"/>
+              <w:rPr>
+                <w:rFonts w:ascii="Times New Roman" w:hAnsi="Times New Roman" w:cs="Times New Roman"/>
+              </w:rPr>
+            </w:pPr>
+            <w:r>
+              <w:rPr>
+                <w:rFonts w:ascii="Times New Roman" w:hAnsi="Times New Roman" w:cs="Times New Roman"/>
+              </w:rPr>
+              <w:t xml:space="preserve">Memilih tombol tampilkan grafik </w:t>
+            </w:r>
+          </w:p>
         </w:tc>
         <w:tc>
           <w:tcPr>
@@ -1932,6 +1990,44 @@
                 <w:rFonts w:ascii="Times New Roman" w:hAnsi="Times New Roman" w:cs="Times New Roman"/>
               </w:rPr>
             </w:pPr>
+          </w:p>
+          <w:p>
+            <w:pPr>
+              <w:jc w:val="both"/>
+              <w:rPr>
+                <w:rFonts w:ascii="Times New Roman" w:hAnsi="Times New Roman" w:cs="Times New Roman"/>
+              </w:rPr>
+            </w:pPr>
+          </w:p>
+          <w:p>
+            <w:pPr>
+              <w:jc w:val="both"/>
+              <w:rPr>
+                <w:rFonts w:ascii="Times New Roman" w:hAnsi="Times New Roman" w:cs="Times New Roman"/>
+              </w:rPr>
+            </w:pPr>
+          </w:p>
+          <w:p>
+            <w:pPr>
+              <w:pStyle w:val="ListParagraph"/>
+              <w:numPr>
+                <w:ilvl w:val="0"/>
+                <w:numId w:val="29"/>
+              </w:numPr>
+              <w:ind w:left="214" w:hanging="214"/>
+              <w:jc w:val="both"/>
+              <w:rPr>
+                <w:rFonts w:ascii="Times New Roman" w:hAnsi="Times New Roman" w:cs="Times New Roman"/>
+              </w:rPr>
+            </w:pPr>
+            <w:r>
+              <w:rPr>
+                <w:rFonts w:ascii="Times New Roman" w:hAnsi="Times New Roman" w:cs="Times New Roman"/>
+              </w:rPr>
+              <w:t>Menampilkan Laporan dalam bentuk grafik</w:t>
+            </w:r>
+            <w:bookmarkStart w:id="0" w:name="_GoBack"/>
+            <w:bookmarkEnd w:id="0"/>
           </w:p>
         </w:tc>
       </w:tr>
@@ -2812,8 +2908,6 @@
           <w:rFonts w:ascii="Times New Roman" w:hAnsi="Times New Roman" w:cs="Times New Roman"/>
         </w:rPr>
       </w:pPr>
-      <w:bookmarkStart w:id="0" w:name="_GoBack"/>
-      <w:bookmarkEnd w:id="0"/>
     </w:p>
     <w:sectPr>
       <w:pgSz w:w="11906" w:h="16838"/>
@@ -3356,6 +3450,95 @@
     </w:lvl>
   </w:abstractNum>
   <w:abstractNum w:abstractNumId="6">
+    <w:nsid w:val="196315E8"/>
+    <w:multiLevelType w:val="hybridMultilevel"/>
+    <w:tmpl w:val="1D92D8CC"/>
+    <w:lvl w:ilvl="0" w:tplc="F414639E">
+      <w:start w:val="2"/>
+      <w:numFmt w:val="decimal"/>
+      <w:lvlText w:val="%1."/>
+      <w:lvlJc w:val="left"/>
+      <w:pPr>
+        <w:ind w:left="1061" w:hanging="360"/>
+      </w:pPr>
+      <w:rPr>
+        <w:rFonts w:hint="default"/>
+      </w:rPr>
+    </w:lvl>
+    <w:lvl w:ilvl="1" w:tplc="04210019" w:tentative="1">
+      <w:start w:val="1"/>
+      <w:numFmt w:val="lowerLetter"/>
+      <w:lvlText w:val="%2."/>
+      <w:lvlJc w:val="left"/>
+      <w:pPr>
+        <w:ind w:left="1440" w:hanging="360"/>
+      </w:pPr>
+    </w:lvl>
+    <w:lvl w:ilvl="2" w:tplc="0421001B" w:tentative="1">
+      <w:start w:val="1"/>
+      <w:numFmt w:val="lowerRoman"/>
+      <w:lvlText w:val="%3."/>
+      <w:lvlJc w:val="right"/>
+      <w:pPr>
+        <w:ind w:left="2160" w:hanging="180"/>
+      </w:pPr>
+    </w:lvl>
+    <w:lvl w:ilvl="3" w:tplc="0421000F" w:tentative="1">
+      <w:start w:val="1"/>
+      <w:numFmt w:val="decimal"/>
+      <w:lvlText w:val="%4."/>
+      <w:lvlJc w:val="left"/>
+      <w:pPr>
+        <w:ind w:left="2880" w:hanging="360"/>
+      </w:pPr>
+    </w:lvl>
+    <w:lvl w:ilvl="4" w:tplc="04210019" w:tentative="1">
+      <w:start w:val="1"/>
+      <w:numFmt w:val="lowerLetter"/>
+      <w:lvlText w:val="%5."/>
+      <w:lvlJc w:val="left"/>
+      <w:pPr>
+        <w:ind w:left="3600" w:hanging="360"/>
+      </w:pPr>
+    </w:lvl>
+    <w:lvl w:ilvl="5" w:tplc="0421001B" w:tentative="1">
+      <w:start w:val="1"/>
+      <w:numFmt w:val="lowerRoman"/>
+      <w:lvlText w:val="%6."/>
+      <w:lvlJc w:val="right"/>
+      <w:pPr>
+        <w:ind w:left="4320" w:hanging="180"/>
+      </w:pPr>
+    </w:lvl>
+    <w:lvl w:ilvl="6" w:tplc="0421000F" w:tentative="1">
+      <w:start w:val="1"/>
+      <w:numFmt w:val="decimal"/>
+      <w:lvlText w:val="%7."/>
+      <w:lvlJc w:val="left"/>
+      <w:pPr>
+        <w:ind w:left="5040" w:hanging="360"/>
+      </w:pPr>
+    </w:lvl>
+    <w:lvl w:ilvl="7" w:tplc="04210019" w:tentative="1">
+      <w:start w:val="1"/>
+      <w:numFmt w:val="lowerLetter"/>
+      <w:lvlText w:val="%8."/>
+      <w:lvlJc w:val="left"/>
+      <w:pPr>
+        <w:ind w:left="5760" w:hanging="360"/>
+      </w:pPr>
+    </w:lvl>
+    <w:lvl w:ilvl="8" w:tplc="0421001B" w:tentative="1">
+      <w:start w:val="1"/>
+      <w:numFmt w:val="lowerRoman"/>
+      <w:lvlText w:val="%9."/>
+      <w:lvlJc w:val="right"/>
+      <w:pPr>
+        <w:ind w:left="6480" w:hanging="180"/>
+      </w:pPr>
+    </w:lvl>
+  </w:abstractNum>
+  <w:abstractNum w:abstractNumId="7">
     <w:nsid w:val="20981CC0"/>
     <w:multiLevelType w:val="hybridMultilevel"/>
     <w:tmpl w:val="000C13EE"/>
@@ -3444,7 +3627,96 @@
       </w:pPr>
     </w:lvl>
   </w:abstractNum>
-  <w:abstractNum w:abstractNumId="7">
+  <w:abstractNum w:abstractNumId="8">
+    <w:nsid w:val="27B61B36"/>
+    <w:multiLevelType w:val="hybridMultilevel"/>
+    <w:tmpl w:val="5CB4CED8"/>
+    <w:lvl w:ilvl="0" w:tplc="65CA96EC">
+      <w:start w:val="1"/>
+      <w:numFmt w:val="decimal"/>
+      <w:lvlText w:val="%1."/>
+      <w:lvlJc w:val="left"/>
+      <w:pPr>
+        <w:ind w:left="1061" w:hanging="360"/>
+      </w:pPr>
+      <w:rPr>
+        <w:rFonts w:hint="default"/>
+      </w:rPr>
+    </w:lvl>
+    <w:lvl w:ilvl="1" w:tplc="04210019" w:tentative="1">
+      <w:start w:val="1"/>
+      <w:numFmt w:val="lowerLetter"/>
+      <w:lvlText w:val="%2."/>
+      <w:lvlJc w:val="left"/>
+      <w:pPr>
+        <w:ind w:left="1440" w:hanging="360"/>
+      </w:pPr>
+    </w:lvl>
+    <w:lvl w:ilvl="2" w:tplc="0421001B" w:tentative="1">
+      <w:start w:val="1"/>
+      <w:numFmt w:val="lowerRoman"/>
+      <w:lvlText w:val="%3."/>
+      <w:lvlJc w:val="right"/>
+      <w:pPr>
+        <w:ind w:left="2160" w:hanging="180"/>
+      </w:pPr>
+    </w:lvl>
+    <w:lvl w:ilvl="3" w:tplc="0421000F" w:tentative="1">
+      <w:start w:val="1"/>
+      <w:numFmt w:val="decimal"/>
+      <w:lvlText w:val="%4."/>
+      <w:lvlJc w:val="left"/>
+      <w:pPr>
+        <w:ind w:left="2880" w:hanging="360"/>
+      </w:pPr>
+    </w:lvl>
+    <w:lvl w:ilvl="4" w:tplc="04210019" w:tentative="1">
+      <w:start w:val="1"/>
+      <w:numFmt w:val="lowerLetter"/>
+      <w:lvlText w:val="%5."/>
+      <w:lvlJc w:val="left"/>
+      <w:pPr>
+        <w:ind w:left="3600" w:hanging="360"/>
+      </w:pPr>
+    </w:lvl>
+    <w:lvl w:ilvl="5" w:tplc="0421001B" w:tentative="1">
+      <w:start w:val="1"/>
+      <w:numFmt w:val="lowerRoman"/>
+      <w:lvlText w:val="%6."/>
+      <w:lvlJc w:val="right"/>
+      <w:pPr>
+        <w:ind w:left="4320" w:hanging="180"/>
+      </w:pPr>
+    </w:lvl>
+    <w:lvl w:ilvl="6" w:tplc="0421000F" w:tentative="1">
+      <w:start w:val="1"/>
+      <w:numFmt w:val="decimal"/>
+      <w:lvlText w:val="%7."/>
+      <w:lvlJc w:val="left"/>
+      <w:pPr>
+        <w:ind w:left="5040" w:hanging="360"/>
+      </w:pPr>
+    </w:lvl>
+    <w:lvl w:ilvl="7" w:tplc="04210019" w:tentative="1">
+      <w:start w:val="1"/>
+      <w:numFmt w:val="lowerLetter"/>
+      <w:lvlText w:val="%8."/>
+      <w:lvlJc w:val="left"/>
+      <w:pPr>
+        <w:ind w:left="5760" w:hanging="360"/>
+      </w:pPr>
+    </w:lvl>
+    <w:lvl w:ilvl="8" w:tplc="0421001B" w:tentative="1">
+      <w:start w:val="1"/>
+      <w:numFmt w:val="lowerRoman"/>
+      <w:lvlText w:val="%9."/>
+      <w:lvlJc w:val="right"/>
+      <w:pPr>
+        <w:ind w:left="6480" w:hanging="180"/>
+      </w:pPr>
+    </w:lvl>
+  </w:abstractNum>
+  <w:abstractNum w:abstractNumId="9">
     <w:nsid w:val="2D596583"/>
     <w:multiLevelType w:val="hybridMultilevel"/>
     <w:tmpl w:val="F4400220"/>
@@ -3533,7 +3805,7 @@
       </w:pPr>
     </w:lvl>
   </w:abstractNum>
-  <w:abstractNum w:abstractNumId="8">
+  <w:abstractNum w:abstractNumId="10">
     <w:nsid w:val="2E2C0880"/>
     <w:multiLevelType w:val="hybridMultilevel"/>
     <w:tmpl w:val="AAAC2B20"/>
@@ -3622,7 +3894,7 @@
       </w:pPr>
     </w:lvl>
   </w:abstractNum>
-  <w:abstractNum w:abstractNumId="9">
+  <w:abstractNum w:abstractNumId="11">
     <w:nsid w:val="315D02E8"/>
     <w:multiLevelType w:val="hybridMultilevel"/>
     <w:tmpl w:val="B2A4B3F6"/>
@@ -3711,7 +3983,7 @@
       </w:pPr>
     </w:lvl>
   </w:abstractNum>
-  <w:abstractNum w:abstractNumId="10">
+  <w:abstractNum w:abstractNumId="12">
     <w:nsid w:val="37520BF3"/>
     <w:multiLevelType w:val="hybridMultilevel"/>
     <w:tmpl w:val="14AC7C34"/>
@@ -3800,7 +4072,7 @@
       </w:pPr>
     </w:lvl>
   </w:abstractNum>
-  <w:abstractNum w:abstractNumId="11">
+  <w:abstractNum w:abstractNumId="13">
     <w:nsid w:val="3FDF0825"/>
     <w:multiLevelType w:val="hybridMultilevel"/>
     <w:tmpl w:val="FB86E8F8"/>
@@ -3889,7 +4161,7 @@
       </w:pPr>
     </w:lvl>
   </w:abstractNum>
-  <w:abstractNum w:abstractNumId="12">
+  <w:abstractNum w:abstractNumId="14">
     <w:nsid w:val="40AC3EF7"/>
     <w:multiLevelType w:val="hybridMultilevel"/>
     <w:tmpl w:val="B91C0CE0"/>
@@ -3978,7 +4250,7 @@
       </w:pPr>
     </w:lvl>
   </w:abstractNum>
-  <w:abstractNum w:abstractNumId="13">
+  <w:abstractNum w:abstractNumId="15">
     <w:nsid w:val="453674FB"/>
     <w:multiLevelType w:val="hybridMultilevel"/>
     <w:tmpl w:val="5C56BC82"/>
@@ -4067,7 +4339,7 @@
       </w:pPr>
     </w:lvl>
   </w:abstractNum>
-  <w:abstractNum w:abstractNumId="14">
+  <w:abstractNum w:abstractNumId="16">
     <w:nsid w:val="4AFA15C7"/>
     <w:multiLevelType w:val="hybridMultilevel"/>
     <w:tmpl w:val="6F488A2C"/>
@@ -4156,7 +4428,96 @@
       </w:pPr>
     </w:lvl>
   </w:abstractNum>
-  <w:abstractNum w:abstractNumId="15">
+  <w:abstractNum w:abstractNumId="17">
+    <w:nsid w:val="4D212DC7"/>
+    <w:multiLevelType w:val="hybridMultilevel"/>
+    <w:tmpl w:val="EB5CE932"/>
+    <w:lvl w:ilvl="0" w:tplc="0B484EF6">
+      <w:start w:val="1"/>
+      <w:numFmt w:val="decimal"/>
+      <w:lvlText w:val="%1."/>
+      <w:lvlJc w:val="left"/>
+      <w:pPr>
+        <w:ind w:left="1061" w:hanging="360"/>
+      </w:pPr>
+      <w:rPr>
+        <w:rFonts w:hint="default"/>
+      </w:rPr>
+    </w:lvl>
+    <w:lvl w:ilvl="1" w:tplc="04210019" w:tentative="1">
+      <w:start w:val="1"/>
+      <w:numFmt w:val="lowerLetter"/>
+      <w:lvlText w:val="%2."/>
+      <w:lvlJc w:val="left"/>
+      <w:pPr>
+        <w:ind w:left="1440" w:hanging="360"/>
+      </w:pPr>
+    </w:lvl>
+    <w:lvl w:ilvl="2" w:tplc="0421001B" w:tentative="1">
+      <w:start w:val="1"/>
+      <w:numFmt w:val="lowerRoman"/>
+      <w:lvlText w:val="%3."/>
+      <w:lvlJc w:val="right"/>
+      <w:pPr>
+        <w:ind w:left="2160" w:hanging="180"/>
+      </w:pPr>
+    </w:lvl>
+    <w:lvl w:ilvl="3" w:tplc="0421000F" w:tentative="1">
+      <w:start w:val="1"/>
+      <w:numFmt w:val="decimal"/>
+      <w:lvlText w:val="%4."/>
+      <w:lvlJc w:val="left"/>
+      <w:pPr>
+        <w:ind w:left="2880" w:hanging="360"/>
+      </w:pPr>
+    </w:lvl>
+    <w:lvl w:ilvl="4" w:tplc="04210019" w:tentative="1">
+      <w:start w:val="1"/>
+      <w:numFmt w:val="lowerLetter"/>
+      <w:lvlText w:val="%5."/>
+      <w:lvlJc w:val="left"/>
+      <w:pPr>
+        <w:ind w:left="3600" w:hanging="360"/>
+      </w:pPr>
+    </w:lvl>
+    <w:lvl w:ilvl="5" w:tplc="0421001B" w:tentative="1">
+      <w:start w:val="1"/>
+      <w:numFmt w:val="lowerRoman"/>
+      <w:lvlText w:val="%6."/>
+      <w:lvlJc w:val="right"/>
+      <w:pPr>
+        <w:ind w:left="4320" w:hanging="180"/>
+      </w:pPr>
+    </w:lvl>
+    <w:lvl w:ilvl="6" w:tplc="0421000F" w:tentative="1">
+      <w:start w:val="1"/>
+      <w:numFmt w:val="decimal"/>
+      <w:lvlText w:val="%7."/>
+      <w:lvlJc w:val="left"/>
+      <w:pPr>
+        <w:ind w:left="5040" w:hanging="360"/>
+      </w:pPr>
+    </w:lvl>
+    <w:lvl w:ilvl="7" w:tplc="04210019" w:tentative="1">
+      <w:start w:val="1"/>
+      <w:numFmt w:val="lowerLetter"/>
+      <w:lvlText w:val="%8."/>
+      <w:lvlJc w:val="left"/>
+      <w:pPr>
+        <w:ind w:left="5760" w:hanging="360"/>
+      </w:pPr>
+    </w:lvl>
+    <w:lvl w:ilvl="8" w:tplc="0421001B" w:tentative="1">
+      <w:start w:val="1"/>
+      <w:numFmt w:val="lowerRoman"/>
+      <w:lvlText w:val="%9."/>
+      <w:lvlJc w:val="right"/>
+      <w:pPr>
+        <w:ind w:left="6480" w:hanging="180"/>
+      </w:pPr>
+    </w:lvl>
+  </w:abstractNum>
+  <w:abstractNum w:abstractNumId="18">
     <w:nsid w:val="4F81481A"/>
     <w:multiLevelType w:val="hybridMultilevel"/>
     <w:tmpl w:val="F080EF1C"/>
@@ -4245,7 +4606,7 @@
       </w:pPr>
     </w:lvl>
   </w:abstractNum>
-  <w:abstractNum w:abstractNumId="16">
+  <w:abstractNum w:abstractNumId="19">
     <w:nsid w:val="566A5B2C"/>
     <w:multiLevelType w:val="hybridMultilevel"/>
     <w:tmpl w:val="E2624D44"/>
@@ -4334,7 +4695,7 @@
       </w:pPr>
     </w:lvl>
   </w:abstractNum>
-  <w:abstractNum w:abstractNumId="17">
+  <w:abstractNum w:abstractNumId="20">
     <w:nsid w:val="5810342F"/>
     <w:multiLevelType w:val="hybridMultilevel"/>
     <w:tmpl w:val="67AA495A"/>
@@ -4423,7 +4784,7 @@
       </w:pPr>
     </w:lvl>
   </w:abstractNum>
-  <w:abstractNum w:abstractNumId="18">
+  <w:abstractNum w:abstractNumId="21">
     <w:nsid w:val="61401537"/>
     <w:multiLevelType w:val="hybridMultilevel"/>
     <w:tmpl w:val="3B245A42"/>
@@ -4512,7 +4873,7 @@
       </w:pPr>
     </w:lvl>
   </w:abstractNum>
-  <w:abstractNum w:abstractNumId="19">
+  <w:abstractNum w:abstractNumId="22">
     <w:nsid w:val="617D3FB2"/>
     <w:multiLevelType w:val="hybridMultilevel"/>
     <w:tmpl w:val="1F2424AA"/>
@@ -4601,7 +4962,7 @@
       </w:pPr>
     </w:lvl>
   </w:abstractNum>
-  <w:abstractNum w:abstractNumId="20">
+  <w:abstractNum w:abstractNumId="23">
     <w:nsid w:val="64EC73E6"/>
     <w:multiLevelType w:val="hybridMultilevel"/>
     <w:tmpl w:val="1F2424AA"/>
@@ -4690,7 +5051,7 @@
       </w:pPr>
     </w:lvl>
   </w:abstractNum>
-  <w:abstractNum w:abstractNumId="21">
+  <w:abstractNum w:abstractNumId="24">
     <w:nsid w:val="672833BD"/>
     <w:multiLevelType w:val="hybridMultilevel"/>
     <w:tmpl w:val="50D696D2"/>
@@ -4776,7 +5137,7 @@
       </w:pPr>
     </w:lvl>
   </w:abstractNum>
-  <w:abstractNum w:abstractNumId="22">
+  <w:abstractNum w:abstractNumId="25">
     <w:nsid w:val="681424CD"/>
     <w:multiLevelType w:val="hybridMultilevel"/>
     <w:tmpl w:val="19369C92"/>
@@ -4865,7 +5226,7 @@
       </w:pPr>
     </w:lvl>
   </w:abstractNum>
-  <w:abstractNum w:abstractNumId="23">
+  <w:abstractNum w:abstractNumId="26">
     <w:nsid w:val="70787F7E"/>
     <w:multiLevelType w:val="hybridMultilevel"/>
     <w:tmpl w:val="7BBC7094"/>
@@ -4954,7 +5315,7 @@
       </w:pPr>
     </w:lvl>
   </w:abstractNum>
-  <w:abstractNum w:abstractNumId="24">
+  <w:abstractNum w:abstractNumId="27">
     <w:nsid w:val="76296611"/>
     <w:multiLevelType w:val="hybridMultilevel"/>
     <w:tmpl w:val="2AC2C550"/>
@@ -5043,7 +5404,7 @@
       </w:pPr>
     </w:lvl>
   </w:abstractNum>
-  <w:abstractNum w:abstractNumId="25">
+  <w:abstractNum w:abstractNumId="28">
     <w:nsid w:val="798E1168"/>
     <w:multiLevelType w:val="hybridMultilevel"/>
     <w:tmpl w:val="F93C0784"/>
@@ -5136,40 +5497,40 @@
     <w:abstractNumId w:val="1"/>
   </w:num>
   <w:num w:numId="3">
-    <w:abstractNumId w:val="18"/>
+    <w:abstractNumId w:val="21"/>
   </w:num>
   <w:num w:numId="4">
-    <w:abstractNumId w:val="7"/>
+    <w:abstractNumId w:val="9"/>
   </w:num>
   <w:num w:numId="5">
-    <w:abstractNumId w:val="24"/>
+    <w:abstractNumId w:val="27"/>
   </w:num>
   <w:num w:numId="6">
-    <w:abstractNumId w:val="9"/>
+    <w:abstractNumId w:val="11"/>
   </w:num>
   <w:num w:numId="7">
     <w:abstractNumId w:val="5"/>
   </w:num>
   <w:num w:numId="8">
-    <w:abstractNumId w:val="17"/>
+    <w:abstractNumId w:val="20"/>
   </w:num>
   <w:num w:numId="9">
-    <w:abstractNumId w:val="16"/>
+    <w:abstractNumId w:val="19"/>
   </w:num>
   <w:num w:numId="10">
-    <w:abstractNumId w:val="20"/>
+    <w:abstractNumId w:val="23"/>
   </w:num>
   <w:num w:numId="11">
-    <w:abstractNumId w:val="19"/>
+    <w:abstractNumId w:val="22"/>
   </w:num>
   <w:num w:numId="12">
     <w:abstractNumId w:val="2"/>
   </w:num>
   <w:num w:numId="13">
-    <w:abstractNumId w:val="25"/>
+    <w:abstractNumId w:val="28"/>
   </w:num>
   <w:num w:numId="14">
-    <w:abstractNumId w:val="21"/>
+    <w:abstractNumId w:val="24"/>
   </w:num>
   <w:num w:numId="15">
     <w:abstractNumId w:val="4"/>
@@ -5178,34 +5539,43 @@
     <w:abstractNumId w:val="0"/>
   </w:num>
   <w:num w:numId="17">
-    <w:abstractNumId w:val="23"/>
+    <w:abstractNumId w:val="26"/>
   </w:num>
   <w:num w:numId="18">
+    <w:abstractNumId w:val="10"/>
+  </w:num>
+  <w:num w:numId="19">
+    <w:abstractNumId w:val="15"/>
+  </w:num>
+  <w:num w:numId="20">
+    <w:abstractNumId w:val="13"/>
+  </w:num>
+  <w:num w:numId="21">
+    <w:abstractNumId w:val="18"/>
+  </w:num>
+  <w:num w:numId="22">
+    <w:abstractNumId w:val="16"/>
+  </w:num>
+  <w:num w:numId="23">
+    <w:abstractNumId w:val="7"/>
+  </w:num>
+  <w:num w:numId="24">
+    <w:abstractNumId w:val="12"/>
+  </w:num>
+  <w:num w:numId="25">
+    <w:abstractNumId w:val="25"/>
+  </w:num>
+  <w:num w:numId="26">
+    <w:abstractNumId w:val="14"/>
+  </w:num>
+  <w:num w:numId="27">
+    <w:abstractNumId w:val="17"/>
+  </w:num>
+  <w:num w:numId="28">
     <w:abstractNumId w:val="8"/>
   </w:num>
-  <w:num w:numId="19">
-    <w:abstractNumId w:val="13"/>
-  </w:num>
-  <w:num w:numId="20">
-    <w:abstractNumId w:val="11"/>
-  </w:num>
-  <w:num w:numId="21">
-    <w:abstractNumId w:val="15"/>
-  </w:num>
-  <w:num w:numId="22">
-    <w:abstractNumId w:val="14"/>
-  </w:num>
-  <w:num w:numId="23">
+  <w:num w:numId="29">
     <w:abstractNumId w:val="6"/>
-  </w:num>
-  <w:num w:numId="24">
-    <w:abstractNumId w:val="10"/>
-  </w:num>
-  <w:num w:numId="25">
-    <w:abstractNumId w:val="22"/>
-  </w:num>
-  <w:num w:numId="26">
-    <w:abstractNumId w:val="12"/>
   </w:num>
 </w:numbering>
 </file>
@@ -6014,7 +6384,7 @@
 </file>
 
 <file path=customXml/itemProps1.xml><?xml version="1.0" encoding="utf-8"?>
-<ds:datastoreItem xmlns:ds="http://schemas.openxmlformats.org/officeDocument/2006/customXml" ds:itemID="{B0E4ACB2-D2E6-4525-ABA8-873F1D94B8A8}">
+<ds:datastoreItem xmlns:ds="http://schemas.openxmlformats.org/officeDocument/2006/customXml" ds:itemID="{F16FB0CB-82C0-4F2E-831E-9941FA3CAD18}">
   <ds:schemaRefs>
     <ds:schemaRef ds:uri="http://schemas.openxmlformats.org/officeDocument/2006/bibliography"/>
   </ds:schemaRefs>
